--- a/comentarios.docx
+++ b/comentarios.docx
@@ -4,6 +4,7 @@
   <w:body>
     <w:p>
       <w:pPr>
+        <w:jc w:val="both"/>
         <w:rPr>
           <w:b/>
           <w:sz w:val="36"/>
@@ -16,37 +17,44 @@
           <w:sz w:val="36"/>
           <w:szCs w:val="36"/>
         </w:rPr>
-        <w:t>Comentários para os</w:t>
-      </w:r>
-      <w:r>
-        <w:rPr>
-          <w:b/>
+        <w:t xml:space="preserve">Comentários </w:t>
+      </w:r>
+      <w:r>
+        <w:rPr>
           <w:sz w:val="36"/>
           <w:szCs w:val="36"/>
         </w:rPr>
-        <w:t xml:space="preserve"> problemas </w:t>
-      </w:r>
-      <w:proofErr w:type="gramStart"/>
-      <w:r>
-        <w:rPr>
-          <w:b/>
+        <w:t>p</w:t>
+      </w:r>
+      <w:bookmarkStart w:id="0" w:name="_GoBack"/>
+      <w:bookmarkEnd w:id="0"/>
+      <w:r>
+        <w:rPr>
           <w:sz w:val="36"/>
           <w:szCs w:val="36"/>
         </w:rPr>
-        <w:t>1</w:t>
-      </w:r>
-      <w:proofErr w:type="gramEnd"/>
+        <w:t>ara</w:t>
+      </w:r>
       <w:r>
         <w:rPr>
           <w:b/>
           <w:sz w:val="36"/>
           <w:szCs w:val="36"/>
         </w:rPr>
-        <w:t xml:space="preserve"> e 2</w:t>
-      </w:r>
-    </w:p>
-    <w:p>
-      <w:pPr>
+        <w:t xml:space="preserve"> os</w:t>
+      </w:r>
+      <w:r>
+        <w:rPr>
+          <w:b/>
+          <w:sz w:val="36"/>
+          <w:szCs w:val="36"/>
+        </w:rPr>
+        <w:t xml:space="preserve"> problemas 1 e 2</w:t>
+      </w:r>
+    </w:p>
+    <w:p>
+      <w:pPr>
+        <w:jc w:val="both"/>
         <w:rPr>
           <w:sz w:val="24"/>
           <w:szCs w:val="24"/>
@@ -126,15 +134,16 @@
     </w:p>
     <w:p>
       <w:pPr>
-        <w:rPr>
-          <w:sz w:val="24"/>
-          <w:szCs w:val="24"/>
-        </w:rPr>
-      </w:pPr>
-    </w:p>
-    <w:p>
-      <w:pPr>
-        <w:jc w:val="center"/>
+        <w:jc w:val="both"/>
+        <w:rPr>
+          <w:sz w:val="24"/>
+          <w:szCs w:val="24"/>
+        </w:rPr>
+      </w:pPr>
+    </w:p>
+    <w:p>
+      <w:pPr>
+        <w:jc w:val="both"/>
         <w:rPr>
           <w:sz w:val="24"/>
           <w:szCs w:val="24"/>
@@ -148,7 +157,7 @@
           <w:lang w:eastAsia="pt-BR"/>
         </w:rPr>
         <w:drawing>
-          <wp:inline distT="0" distB="0" distL="0" distR="0" wp14:anchorId="7782FD4B" wp14:editId="773C12F7">
+          <wp:inline distT="0" distB="0" distL="0" distR="0" wp14:anchorId="09D2BB9E" wp14:editId="74744F1F">
             <wp:extent cx="5400675" cy="5114925"/>
             <wp:effectExtent l="0" t="0" r="9525" b="9525"/>
             <wp:docPr id="1" name="Imagem 1"/>
@@ -199,15 +208,16 @@
     </w:p>
     <w:p>
       <w:pPr>
-        <w:jc w:val="center"/>
-        <w:rPr>
-          <w:sz w:val="24"/>
-          <w:szCs w:val="24"/>
-        </w:rPr>
-      </w:pPr>
-    </w:p>
-    <w:p>
-      <w:pPr>
+        <w:jc w:val="both"/>
+        <w:rPr>
+          <w:sz w:val="24"/>
+          <w:szCs w:val="24"/>
+        </w:rPr>
+      </w:pPr>
+    </w:p>
+    <w:p>
+      <w:pPr>
+        <w:jc w:val="both"/>
         <w:rPr>
           <w:b/>
           <w:sz w:val="28"/>
@@ -225,6 +235,7 @@
     </w:p>
     <w:p>
       <w:pPr>
+        <w:jc w:val="both"/>
         <w:rPr>
           <w:sz w:val="24"/>
           <w:szCs w:val="24"/>
@@ -322,6 +333,7 @@
     </w:p>
     <w:p>
       <w:pPr>
+        <w:jc w:val="both"/>
         <w:rPr>
           <w:sz w:val="24"/>
           <w:szCs w:val="24"/>
@@ -405,6 +417,7 @@
     </w:p>
     <w:p>
       <w:pPr>
+        <w:jc w:val="both"/>
         <w:rPr>
           <w:sz w:val="24"/>
           <w:szCs w:val="24"/>
@@ -444,15 +457,7 @@
           <w:sz w:val="24"/>
           <w:szCs w:val="24"/>
         </w:rPr>
-        <w:t>-</w:t>
-      </w:r>
-      <w:r>
-        <w:rPr>
-          <w:b/>
-          <w:sz w:val="24"/>
-          <w:szCs w:val="24"/>
-        </w:rPr>
-        <w:t>ws-</w:t>
+        <w:t>-ws-</w:t>
       </w:r>
       <w:proofErr w:type="spellStart"/>
       <w:r>
@@ -477,21 +482,7 @@
           <w:sz w:val="24"/>
           <w:szCs w:val="24"/>
         </w:rPr>
-        <w:t>Cliente/Componente para o serviço de logradouro que pode ser reutilizado em outros projetos</w:t>
-      </w:r>
-      <w:r>
-        <w:rPr>
-          <w:sz w:val="24"/>
-          <w:szCs w:val="24"/>
-        </w:rPr>
-        <w:t>.</w:t>
-      </w:r>
-      <w:r>
-        <w:rPr>
-          <w:sz w:val="24"/>
-          <w:szCs w:val="24"/>
-        </w:rPr>
-        <w:t xml:space="preserve"> Como havia o requisito da camada de negócio passar pelo </w:t>
+        <w:t xml:space="preserve">Cliente/Componente para o serviço de logradouro que pode ser reutilizado em outros projetos. Como havia o requisito da camada de negócio passar pelo </w:t>
       </w:r>
       <w:proofErr w:type="gramStart"/>
       <w:r>
@@ -597,6 +588,7 @@
     </w:p>
     <w:p>
       <w:pPr>
+        <w:jc w:val="both"/>
         <w:rPr>
           <w:sz w:val="24"/>
           <w:szCs w:val="24"/>
@@ -636,38 +628,115 @@
           <w:sz w:val="24"/>
           <w:szCs w:val="24"/>
         </w:rPr>
+        <w:t xml:space="preserve">-core </w:t>
+      </w:r>
+      <w:r>
+        <w:rPr>
+          <w:b/>
+          <w:sz w:val="24"/>
+          <w:szCs w:val="24"/>
+        </w:rPr>
+        <w:t>–</w:t>
+      </w:r>
+      <w:r>
+        <w:rPr>
+          <w:b/>
+          <w:sz w:val="24"/>
+          <w:szCs w:val="24"/>
+        </w:rPr>
+        <w:t xml:space="preserve"> </w:t>
+      </w:r>
+      <w:r>
+        <w:rPr>
+          <w:sz w:val="24"/>
+          <w:szCs w:val="24"/>
+        </w:rPr>
+        <w:t xml:space="preserve">Definição e implementação dos problemas propostos. As regras de negócio e validações ficam aqui. Internamente são </w:t>
+      </w:r>
+      <w:proofErr w:type="gramStart"/>
+      <w:r>
+        <w:rPr>
+          <w:sz w:val="24"/>
+          <w:szCs w:val="24"/>
+        </w:rPr>
+        <w:t>3</w:t>
+      </w:r>
+      <w:proofErr w:type="gramEnd"/>
+      <w:r>
+        <w:rPr>
+          <w:sz w:val="24"/>
+          <w:szCs w:val="24"/>
+        </w:rPr>
+        <w:t xml:space="preserve"> camadas (Service, </w:t>
+      </w:r>
+      <w:proofErr w:type="spellStart"/>
+      <w:r>
+        <w:rPr>
+          <w:sz w:val="24"/>
+          <w:szCs w:val="24"/>
+        </w:rPr>
+        <w:t>Repository</w:t>
+      </w:r>
+      <w:proofErr w:type="spellEnd"/>
+      <w:r>
+        <w:rPr>
+          <w:sz w:val="24"/>
+          <w:szCs w:val="24"/>
+        </w:rPr>
+        <w:t>, DAO) que serão detalhadas mais a frente.</w:t>
+      </w:r>
+    </w:p>
+    <w:p>
+      <w:pPr>
+        <w:jc w:val="both"/>
+        <w:rPr>
+          <w:b/>
+          <w:sz w:val="24"/>
+          <w:szCs w:val="24"/>
+        </w:rPr>
+      </w:pPr>
+      <w:proofErr w:type="gramStart"/>
+      <w:r>
+        <w:rPr>
+          <w:b/>
+          <w:sz w:val="24"/>
+          <w:szCs w:val="24"/>
+        </w:rPr>
+        <w:t>logradouro</w:t>
+      </w:r>
+      <w:proofErr w:type="gramEnd"/>
+      <w:r>
+        <w:rPr>
+          <w:b/>
+          <w:sz w:val="24"/>
+          <w:szCs w:val="24"/>
+        </w:rPr>
         <w:t>-</w:t>
       </w:r>
-      <w:r>
-        <w:rPr>
-          <w:b/>
-          <w:sz w:val="24"/>
-          <w:szCs w:val="24"/>
-        </w:rPr>
-        <w:t xml:space="preserve">core </w:t>
-      </w:r>
-      <w:r>
-        <w:rPr>
-          <w:b/>
-          <w:sz w:val="24"/>
-          <w:szCs w:val="24"/>
-        </w:rPr>
-        <w:t>–</w:t>
-      </w:r>
-      <w:r>
-        <w:rPr>
-          <w:b/>
-          <w:sz w:val="24"/>
-          <w:szCs w:val="24"/>
-        </w:rPr>
-        <w:t xml:space="preserve"> </w:t>
-      </w:r>
-      <w:r>
-        <w:rPr>
-          <w:sz w:val="24"/>
-          <w:szCs w:val="24"/>
-        </w:rPr>
-        <w:t xml:space="preserve">Definição e implementação dos problemas propostos. As regras de negócio e validações ficam aqui. Internamente são </w:t>
+      <w:proofErr w:type="spellStart"/>
+      <w:r>
+        <w:rPr>
+          <w:b/>
+          <w:sz w:val="24"/>
+          <w:szCs w:val="24"/>
+        </w:rPr>
+        <w:t>service</w:t>
+      </w:r>
+      <w:proofErr w:type="spellEnd"/>
+      <w:r>
+        <w:rPr>
+          <w:b/>
+          <w:sz w:val="24"/>
+          <w:szCs w:val="24"/>
+        </w:rPr>
+        <w:t xml:space="preserve">-ws – </w:t>
+      </w:r>
+      <w:r>
+        <w:rPr>
+          <w:sz w:val="24"/>
+          <w:szCs w:val="24"/>
+        </w:rPr>
+        <w:t xml:space="preserve">A aplicação do problema 1. Apenas </w:t>
       </w:r>
       <w:proofErr w:type="gramStart"/>
       <w:r>
@@ -675,7 +744,14 @@
           <w:sz w:val="24"/>
           <w:szCs w:val="24"/>
         </w:rPr>
-        <w:t>3</w:t>
+        <w:t>recebe chamada</w:t>
+      </w:r>
+      <w:r>
+        <w:rPr>
+          <w:sz w:val="24"/>
+          <w:szCs w:val="24"/>
+        </w:rPr>
+        <w:t>s</w:t>
       </w:r>
       <w:proofErr w:type="gramEnd"/>
       <w:r>
@@ -683,55 +759,18 @@
           <w:sz w:val="24"/>
           <w:szCs w:val="24"/>
         </w:rPr>
-        <w:t xml:space="preserve"> camadas (Service, </w:t>
-      </w:r>
-      <w:proofErr w:type="spellStart"/>
-      <w:r>
-        <w:rPr>
-          <w:sz w:val="24"/>
-          <w:szCs w:val="24"/>
-        </w:rPr>
-        <w:t>Repository</w:t>
-      </w:r>
-      <w:proofErr w:type="spellEnd"/>
-      <w:r>
-        <w:rPr>
-          <w:sz w:val="24"/>
-          <w:szCs w:val="24"/>
-        </w:rPr>
-        <w:t>, DAO) que serão detalhadas mais a frente.</w:t>
-      </w:r>
-    </w:p>
-    <w:p>
-      <w:pPr>
-        <w:rPr>
-          <w:b/>
-          <w:sz w:val="24"/>
-          <w:szCs w:val="24"/>
-        </w:rPr>
-      </w:pPr>
-      <w:proofErr w:type="gramStart"/>
-      <w:r>
-        <w:rPr>
-          <w:b/>
-          <w:sz w:val="24"/>
-          <w:szCs w:val="24"/>
-        </w:rPr>
-        <w:t>logradouro</w:t>
-      </w:r>
-      <w:proofErr w:type="gramEnd"/>
-      <w:r>
-        <w:rPr>
-          <w:b/>
-          <w:sz w:val="24"/>
-          <w:szCs w:val="24"/>
-        </w:rPr>
-        <w:t>-</w:t>
-      </w:r>
-      <w:proofErr w:type="spellStart"/>
-      <w:r>
-        <w:rPr>
-          <w:b/>
+        <w:t xml:space="preserve"> e delega para o </w:t>
+      </w:r>
+      <w:r>
+        <w:rPr>
+          <w:sz w:val="24"/>
+          <w:szCs w:val="24"/>
+        </w:rPr>
+        <w:t>logradouro-</w:t>
+      </w:r>
+      <w:proofErr w:type="spellStart"/>
+      <w:r>
+        <w:rPr>
           <w:sz w:val="24"/>
           <w:szCs w:val="24"/>
         </w:rPr>
@@ -740,68 +779,6 @@
       <w:proofErr w:type="spellEnd"/>
       <w:r>
         <w:rPr>
-          <w:b/>
-          <w:sz w:val="24"/>
-          <w:szCs w:val="24"/>
-        </w:rPr>
-        <w:t>-</w:t>
-      </w:r>
-      <w:r>
-        <w:rPr>
-          <w:b/>
-          <w:sz w:val="24"/>
-          <w:szCs w:val="24"/>
-        </w:rPr>
-        <w:t xml:space="preserve">ws – </w:t>
-      </w:r>
-      <w:r>
-        <w:rPr>
-          <w:sz w:val="24"/>
-          <w:szCs w:val="24"/>
-        </w:rPr>
-        <w:t xml:space="preserve">A aplicação do problema 1. Apenas </w:t>
-      </w:r>
-      <w:proofErr w:type="gramStart"/>
-      <w:r>
-        <w:rPr>
-          <w:sz w:val="24"/>
-          <w:szCs w:val="24"/>
-        </w:rPr>
-        <w:t>recebe chamada</w:t>
-      </w:r>
-      <w:r>
-        <w:rPr>
-          <w:sz w:val="24"/>
-          <w:szCs w:val="24"/>
-        </w:rPr>
-        <w:t>s</w:t>
-      </w:r>
-      <w:proofErr w:type="gramEnd"/>
-      <w:r>
-        <w:rPr>
-          <w:sz w:val="24"/>
-          <w:szCs w:val="24"/>
-        </w:rPr>
-        <w:t xml:space="preserve"> e delega para o </w:t>
-      </w:r>
-      <w:r>
-        <w:rPr>
-          <w:sz w:val="24"/>
-          <w:szCs w:val="24"/>
-        </w:rPr>
-        <w:t>logradouro-</w:t>
-      </w:r>
-      <w:proofErr w:type="spellStart"/>
-      <w:r>
-        <w:rPr>
-          <w:sz w:val="24"/>
-          <w:szCs w:val="24"/>
-        </w:rPr>
-        <w:t>service</w:t>
-      </w:r>
-      <w:proofErr w:type="spellEnd"/>
-      <w:r>
-        <w:rPr>
           <w:sz w:val="24"/>
           <w:szCs w:val="24"/>
         </w:rPr>
@@ -818,6 +795,7 @@
     </w:p>
     <w:p>
       <w:pPr>
+        <w:jc w:val="both"/>
         <w:rPr>
           <w:sz w:val="28"/>
           <w:szCs w:val="28"/>
@@ -857,15 +835,7 @@
           <w:sz w:val="24"/>
           <w:szCs w:val="24"/>
         </w:rPr>
-        <w:t>-w</w:t>
-      </w:r>
-      <w:r>
-        <w:rPr>
-          <w:b/>
-          <w:sz w:val="24"/>
-          <w:szCs w:val="24"/>
-        </w:rPr>
-        <w:t xml:space="preserve">eb - </w:t>
+        <w:t xml:space="preserve">-web - </w:t>
       </w:r>
       <w:r>
         <w:rPr>
@@ -916,6 +886,7 @@
     </w:p>
     <w:p>
       <w:pPr>
+        <w:jc w:val="both"/>
         <w:rPr>
           <w:sz w:val="24"/>
           <w:szCs w:val="24"/>
@@ -1096,6 +1067,7 @@
     </w:p>
     <w:p>
       <w:pPr>
+        <w:jc w:val="both"/>
         <w:rPr>
           <w:sz w:val="24"/>
           <w:szCs w:val="24"/>
@@ -1127,6 +1099,7 @@
     </w:p>
     <w:p>
       <w:pPr>
+        <w:jc w:val="both"/>
         <w:rPr>
           <w:sz w:val="24"/>
           <w:szCs w:val="24"/>
@@ -1190,6 +1163,7 @@
     </w:p>
     <w:p>
       <w:pPr>
+        <w:jc w:val="both"/>
         <w:rPr>
           <w:sz w:val="28"/>
           <w:szCs w:val="28"/>
@@ -1289,6 +1263,7 @@
     </w:p>
     <w:p>
       <w:pPr>
+        <w:jc w:val="both"/>
         <w:rPr>
           <w:sz w:val="24"/>
           <w:szCs w:val="24"/>
@@ -1330,6 +1305,7 @@
     </w:p>
     <w:p>
       <w:pPr>
+        <w:jc w:val="both"/>
         <w:rPr>
           <w:sz w:val="24"/>
           <w:szCs w:val="24"/>
@@ -1345,6 +1321,7 @@
     </w:p>
     <w:p>
       <w:pPr>
+        <w:jc w:val="both"/>
         <w:rPr>
           <w:sz w:val="24"/>
           <w:szCs w:val="24"/>
@@ -1416,6 +1393,7 @@
     </w:p>
     <w:p>
       <w:pPr>
+        <w:jc w:val="both"/>
         <w:rPr>
           <w:sz w:val="24"/>
           <w:szCs w:val="24"/>
@@ -1490,6 +1468,7 @@
     </w:p>
     <w:p>
       <w:pPr>
+        <w:jc w:val="both"/>
         <w:rPr>
           <w:sz w:val="24"/>
           <w:szCs w:val="24"/>
@@ -1523,14 +1502,7 @@
           <w:sz w:val="24"/>
           <w:szCs w:val="24"/>
         </w:rPr>
-        <w:t>i</w:t>
-      </w:r>
-      <w:r>
-        <w:rPr>
-          <w:sz w:val="24"/>
-          <w:szCs w:val="24"/>
-        </w:rPr>
-        <w:t>mplementação</w:t>
+        <w:t>implementação</w:t>
       </w:r>
       <w:proofErr w:type="gramEnd"/>
       <w:r>
@@ -1554,14 +1526,7 @@
           <w:sz w:val="24"/>
           <w:szCs w:val="24"/>
         </w:rPr>
-        <w:t xml:space="preserve"> é que</w:t>
-      </w:r>
-      <w:r>
-        <w:rPr>
-          <w:sz w:val="24"/>
-          <w:szCs w:val="24"/>
-        </w:rPr>
-        <w:t xml:space="preserve"> além </w:t>
+        <w:t xml:space="preserve"> é que além </w:t>
       </w:r>
       <w:r>
         <w:rPr>
@@ -1589,42 +1554,7 @@
           <w:sz w:val="24"/>
           <w:szCs w:val="24"/>
         </w:rPr>
-        <w:t>,</w:t>
-      </w:r>
-      <w:r>
-        <w:rPr>
-          <w:sz w:val="24"/>
-          <w:szCs w:val="24"/>
-        </w:rPr>
-        <w:t xml:space="preserve"> </w:t>
-      </w:r>
-      <w:r>
-        <w:rPr>
-          <w:sz w:val="24"/>
-          <w:szCs w:val="24"/>
-        </w:rPr>
-        <w:t>podemos</w:t>
-      </w:r>
-      <w:r>
-        <w:rPr>
-          <w:sz w:val="24"/>
-          <w:szCs w:val="24"/>
-        </w:rPr>
-        <w:t xml:space="preserve"> trocar a tecnologia que mantem estado dos objetos por </w:t>
-      </w:r>
-      <w:r>
-        <w:rPr>
-          <w:sz w:val="24"/>
-          <w:szCs w:val="24"/>
-        </w:rPr>
-        <w:t>outra de maneira fácil, exemplo</w:t>
-      </w:r>
-      <w:r>
-        <w:rPr>
-          <w:sz w:val="24"/>
-          <w:szCs w:val="24"/>
-        </w:rPr>
-        <w:t>: de um banco de dados relacional para um não relacional ou até mesmo em arquivos.</w:t>
+        <w:t>, podemos trocar a tecnologia que mantem estado dos objetos por outra de maneira fácil, exemplo: de um banco de dados relacional para um não relacional ou até mesmo em arquivos.</w:t>
       </w:r>
       <w:r>
         <w:rPr>
@@ -1714,6 +1644,7 @@
     </w:p>
     <w:p>
       <w:pPr>
+        <w:jc w:val="both"/>
         <w:rPr>
           <w:b/>
           <w:sz w:val="36"/>
@@ -1741,6 +1672,7 @@
     </w:p>
     <w:p>
       <w:pPr>
+        <w:jc w:val="both"/>
         <w:rPr>
           <w:sz w:val="36"/>
           <w:szCs w:val="36"/>
@@ -1786,6 +1718,7 @@
     </w:p>
     <w:p>
       <w:pPr>
+        <w:jc w:val="both"/>
         <w:rPr>
           <w:sz w:val="36"/>
           <w:szCs w:val="36"/>
@@ -1794,6 +1727,7 @@
     </w:p>
     <w:p>
       <w:pPr>
+        <w:jc w:val="both"/>
         <w:rPr>
           <w:b/>
           <w:sz w:val="36"/>
@@ -1837,6 +1771,7 @@
     </w:p>
     <w:p>
       <w:pPr>
+        <w:jc w:val="both"/>
         <w:rPr>
           <w:sz w:val="24"/>
           <w:szCs w:val="24"/>
@@ -1857,14 +1792,7 @@
           <w:sz w:val="24"/>
           <w:szCs w:val="24"/>
         </w:rPr>
-        <w:t xml:space="preserve"> – </w:t>
-      </w:r>
-      <w:r>
-        <w:rPr>
-          <w:sz w:val="24"/>
-          <w:szCs w:val="24"/>
-        </w:rPr>
-        <w:t xml:space="preserve">Presente nas </w:t>
+        <w:t xml:space="preserve"> – Presente nas </w:t>
       </w:r>
       <w:proofErr w:type="gramStart"/>
       <w:r>
@@ -1940,6 +1868,7 @@
     </w:p>
     <w:p>
       <w:pPr>
+        <w:jc w:val="both"/>
         <w:rPr>
           <w:sz w:val="24"/>
           <w:szCs w:val="24"/>
@@ -1981,6 +1910,7 @@
     </w:p>
     <w:p>
       <w:pPr>
+        <w:jc w:val="both"/>
         <w:rPr>
           <w:sz w:val="24"/>
           <w:szCs w:val="24"/>
@@ -2045,14 +1975,7 @@
           <w:sz w:val="24"/>
           <w:szCs w:val="24"/>
         </w:rPr>
-        <w:t xml:space="preserve"> – Presente no componente no componente de cliente </w:t>
-      </w:r>
-      <w:r>
-        <w:rPr>
-          <w:sz w:val="24"/>
-          <w:szCs w:val="24"/>
-        </w:rPr>
-        <w:t xml:space="preserve">do </w:t>
+        <w:t xml:space="preserve"> – Presente no componente no componente de cliente do </w:t>
       </w:r>
       <w:proofErr w:type="gramStart"/>
       <w:r>
@@ -2075,14 +1998,7 @@
           <w:sz w:val="24"/>
           <w:szCs w:val="24"/>
         </w:rPr>
-        <w:t xml:space="preserve"> </w:t>
-      </w:r>
-      <w:r>
-        <w:rPr>
-          <w:sz w:val="24"/>
-          <w:szCs w:val="24"/>
-        </w:rPr>
-        <w:t xml:space="preserve">Aparece também na </w:t>
+        <w:t xml:space="preserve"> Aparece também na </w:t>
       </w:r>
       <w:proofErr w:type="gramStart"/>
       <w:r>
@@ -2119,16 +2035,16 @@
     </w:p>
     <w:p>
       <w:pPr>
-        <w:rPr>
-          <w:sz w:val="24"/>
-          <w:szCs w:val="24"/>
-        </w:rPr>
-      </w:pPr>
-      <w:bookmarkStart w:id="0" w:name="_GoBack"/>
-      <w:bookmarkEnd w:id="0"/>
-    </w:p>
-    <w:p>
-      <w:pPr>
+        <w:jc w:val="both"/>
+        <w:rPr>
+          <w:sz w:val="24"/>
+          <w:szCs w:val="24"/>
+        </w:rPr>
+      </w:pPr>
+    </w:p>
+    <w:p>
+      <w:pPr>
+        <w:jc w:val="both"/>
         <w:rPr>
           <w:b/>
           <w:sz w:val="36"/>
@@ -2190,6 +2106,7 @@
     </w:p>
     <w:p>
       <w:pPr>
+        <w:jc w:val="both"/>
         <w:rPr>
           <w:sz w:val="24"/>
           <w:szCs w:val="24"/>
@@ -2281,6 +2198,7 @@
     </w:p>
     <w:p>
       <w:pPr>
+        <w:jc w:val="both"/>
         <w:rPr>
           <w:sz w:val="24"/>
           <w:szCs w:val="24"/>

--- a/comentarios.docx
+++ b/comentarios.docx
@@ -24,16 +24,7 @@
           <w:sz w:val="36"/>
           <w:szCs w:val="36"/>
         </w:rPr>
-        <w:t>p</w:t>
-      </w:r>
-      <w:bookmarkStart w:id="0" w:name="_GoBack"/>
-      <w:bookmarkEnd w:id="0"/>
-      <w:r>
-        <w:rPr>
-          <w:sz w:val="36"/>
-          <w:szCs w:val="36"/>
-        </w:rPr>
-        <w:t>ara</w:t>
+        <w:t>para</w:t>
       </w:r>
       <w:r>
         <w:rPr>
@@ -1502,7 +1493,14 @@
           <w:sz w:val="24"/>
           <w:szCs w:val="24"/>
         </w:rPr>
-        <w:t>implementação</w:t>
+        <w:t>im</w:t>
+      </w:r>
+      <w:r>
+        <w:rPr>
+          <w:sz w:val="24"/>
+          <w:szCs w:val="24"/>
+        </w:rPr>
+        <w:t>plementação</w:t>
       </w:r>
       <w:proofErr w:type="gramEnd"/>
       <w:r>
@@ -1510,7 +1508,14 @@
           <w:sz w:val="24"/>
           <w:szCs w:val="24"/>
         </w:rPr>
-        <w:t xml:space="preserve"> do recurso que mantem estado dos objetos. A vantagem de ter a camada de DAO acima da </w:t>
+        <w:t xml:space="preserve"> do recurso que manté</w:t>
+      </w:r>
+      <w:r>
+        <w:rPr>
+          <w:sz w:val="24"/>
+          <w:szCs w:val="24"/>
+        </w:rPr>
+        <w:t xml:space="preserve">m estado dos objetos. A vantagem de ter a camada de DAO acima da </w:t>
       </w:r>
       <w:proofErr w:type="spellStart"/>
       <w:r>
@@ -1554,7 +1559,21 @@
           <w:sz w:val="24"/>
           <w:szCs w:val="24"/>
         </w:rPr>
-        <w:t>, podemos trocar a tecnologia que mantem estado dos objetos por outra de maneira fácil, exemplo: de um banco de dados relacional para um não relacional ou até mesmo em arquivos.</w:t>
+        <w:t>, podemos troca</w:t>
+      </w:r>
+      <w:r>
+        <w:rPr>
+          <w:sz w:val="24"/>
+          <w:szCs w:val="24"/>
+        </w:rPr>
+        <w:t>r a tecnologia que manté</w:t>
+      </w:r>
+      <w:r>
+        <w:rPr>
+          <w:sz w:val="24"/>
+          <w:szCs w:val="24"/>
+        </w:rPr>
+        <w:t>m estado dos objetos por outra de maneira fácil, exemplo: de um banco de dados relacional para um não relacional ou até mesmo em arquivos.</w:t>
       </w:r>
       <w:r>
         <w:rPr>
@@ -1991,40 +2010,72 @@
           <w:sz w:val="24"/>
           <w:szCs w:val="24"/>
         </w:rPr>
+        <w:t xml:space="preserve">. Aparece também na </w:t>
+      </w:r>
+      <w:proofErr w:type="gramStart"/>
+      <w:r>
+        <w:rPr>
+          <w:sz w:val="24"/>
+          <w:szCs w:val="24"/>
+        </w:rPr>
+        <w:t>implementação</w:t>
+      </w:r>
+      <w:proofErr w:type="gramEnd"/>
+      <w:r>
+        <w:rPr>
+          <w:sz w:val="24"/>
+          <w:szCs w:val="24"/>
+        </w:rPr>
+        <w:t xml:space="preserve"> da </w:t>
+      </w:r>
+      <w:proofErr w:type="spellStart"/>
+      <w:r>
+        <w:rPr>
+          <w:sz w:val="24"/>
+          <w:szCs w:val="24"/>
+        </w:rPr>
+        <w:t>Stream</w:t>
+      </w:r>
+      <w:proofErr w:type="spellEnd"/>
+      <w:r>
+        <w:rPr>
+          <w:sz w:val="24"/>
+          <w:szCs w:val="24"/>
+        </w:rPr>
         <w:t>.</w:t>
       </w:r>
-      <w:r>
-        <w:rPr>
-          <w:sz w:val="24"/>
-          <w:szCs w:val="24"/>
-        </w:rPr>
-        <w:t xml:space="preserve"> Aparece também na </w:t>
-      </w:r>
-      <w:proofErr w:type="gramStart"/>
-      <w:r>
-        <w:rPr>
-          <w:sz w:val="24"/>
-          <w:szCs w:val="24"/>
-        </w:rPr>
-        <w:t>implementação</w:t>
-      </w:r>
-      <w:proofErr w:type="gramEnd"/>
-      <w:r>
-        <w:rPr>
-          <w:sz w:val="24"/>
-          <w:szCs w:val="24"/>
-        </w:rPr>
-        <w:t xml:space="preserve"> da </w:t>
-      </w:r>
-      <w:proofErr w:type="spellStart"/>
-      <w:r>
-        <w:rPr>
-          <w:sz w:val="24"/>
-          <w:szCs w:val="24"/>
-        </w:rPr>
-        <w:t>Stream</w:t>
-      </w:r>
-      <w:proofErr w:type="spellEnd"/>
+    </w:p>
+    <w:p>
+      <w:pPr>
+        <w:rPr>
+          <w:sz w:val="24"/>
+          <w:szCs w:val="24"/>
+        </w:rPr>
+      </w:pPr>
+      <w:proofErr w:type="spellStart"/>
+      <w:r>
+        <w:rPr>
+          <w:b/>
+          <w:sz w:val="24"/>
+          <w:szCs w:val="24"/>
+        </w:rPr>
+        <w:t>Adapter</w:t>
+      </w:r>
+      <w:proofErr w:type="spellEnd"/>
+      <w:r>
+        <w:rPr>
+          <w:sz w:val="24"/>
+          <w:szCs w:val="24"/>
+        </w:rPr>
+        <w:t xml:space="preserve"> – </w:t>
+      </w:r>
+      <w:r>
+        <w:rPr>
+          <w:sz w:val="24"/>
+          <w:szCs w:val="24"/>
+        </w:rPr>
+        <w:t>Na integração com o serviço de Logradouro</w:t>
+      </w:r>
       <w:r>
         <w:rPr>
           <w:sz w:val="24"/>
@@ -2035,12 +2086,13 @@
     </w:p>
     <w:p>
       <w:pPr>
-        <w:jc w:val="both"/>
-        <w:rPr>
-          <w:sz w:val="24"/>
-          <w:szCs w:val="24"/>
-        </w:rPr>
-      </w:pPr>
+        <w:rPr>
+          <w:sz w:val="24"/>
+          <w:szCs w:val="24"/>
+        </w:rPr>
+      </w:pPr>
+      <w:bookmarkStart w:id="0" w:name="_GoBack"/>
+      <w:bookmarkEnd w:id="0"/>
     </w:p>
     <w:p>
       <w:pPr>
